--- a/Documentation.docx
+++ b/Documentation.docx
@@ -53,6 +53,54 @@
       <w:r>
         <w:t xml:space="preserve">Scripts used in application: </w:t>
       </w:r>
+    </w:p>
+    <w:p>
+      <w:pPr>
+        <w:pStyle w:val="ListParagraph"/>
+        <w:numPr>
+          <w:ilvl w:val="1"/>
+          <w:numId w:val="1"/>
+        </w:numPr>
+      </w:pPr>
+      <w:r>
+        <w:rPr>
+          <w:b/>
+        </w:rPr>
+        <w:t>GenerateColumnAttributesReport.py</w:t>
+      </w:r>
+      <w:r>
+        <w:rPr>
+          <w:b/>
+        </w:rPr>
+        <w:t xml:space="preserve">: </w:t>
+      </w:r>
+      <w:r>
+        <w:rPr>
+          <w:b/>
+        </w:rPr>
+        <w:t xml:space="preserve">Using dataset present in file (csv, Excel, any file type) generate column report detailing appropriate T-SQL types, attributes, relationships between columns, and generate </w:t>
+      </w:r>
+      <w:r>
+        <w:rPr>
+          <w:b/>
+        </w:rPr>
+        <w:t xml:space="preserve">.sql </w:t>
+      </w:r>
+      <w:r>
+        <w:rPr>
+          <w:b/>
+        </w:rPr>
+        <w:t>table definition file.</w:t>
+      </w:r>
+    </w:p>
+    <w:p>
+      <w:pPr>
+        <w:pStyle w:val="ListParagraph"/>
+        <w:numPr>
+          <w:ilvl w:val="1"/>
+          <w:numId w:val="1"/>
+        </w:numPr>
+      </w:pPr>
       <w:r>
         <w:rPr>
           <w:b/>
@@ -63,19 +111,19 @@
         <w:rPr>
           <w:b/>
         </w:rPr>
-        <w:t xml:space="preserve">, </w:t>
-      </w:r>
-      <w:r>
-        <w:rPr>
-          <w:b/>
-        </w:rPr>
-        <w:t>GenerateColumnAttributesReport.py</w:t>
-      </w:r>
-      <w:r>
-        <w:rPr>
-          <w:b/>
-        </w:rPr>
-        <w:t>.</w:t>
+        <w:t>:</w:t>
+      </w:r>
+      <w:r>
+        <w:rPr>
+          <w:b/>
+        </w:rPr>
+        <w:t xml:space="preserve"> </w:t>
+      </w:r>
+      <w:r>
+        <w:rPr>
+          <w:b/>
+        </w:rPr>
+        <w:t>Once new ETL has been configured in DynamicETL</w:t>
       </w:r>
     </w:p>
     <w:p>
@@ -114,7 +162,16 @@
         </w:numPr>
       </w:pPr>
       <w:r>
-        <w:t>Command line usage: python &lt;PathToScript&gt;</w:t>
+        <w:t xml:space="preserve">Command line usage: </w:t>
+      </w:r>
+      <w:r>
+        <w:t>“</w:t>
+      </w:r>
+      <w:r>
+        <w:t>python &lt;PathToScript&gt;</w:t>
+      </w:r>
+      <w:r>
+        <w:t>”</w:t>
       </w:r>
     </w:p>
     <w:p>
@@ -162,8 +219,14 @@
           <w:ilvl w:val="0"/>
           <w:numId w:val="1"/>
         </w:numPr>
-      </w:pPr>
-      <w:r>
+        <w:rPr>
+          <w:b/>
+        </w:rPr>
+      </w:pPr>
+      <w:r>
+        <w:rPr>
+          <w:b/>
+        </w:rPr>
         <w:t>TestETLPipeline.py:</w:t>
       </w:r>
     </w:p>
@@ -176,7 +239,13 @@
         </w:numPr>
       </w:pPr>
       <w:r>
-        <w:t>Required Arguments:</w:t>
+        <w:t>Required Arguments</w:t>
+      </w:r>
+      <w:r>
+        <w:t xml:space="preserve"> (in TestETLPipeline.json)</w:t>
+      </w:r>
+      <w:r>
+        <w:t>:</w:t>
       </w:r>
     </w:p>
     <w:p>
@@ -188,14 +257,500 @@
         </w:numPr>
       </w:pPr>
       <w:r>
-        <w:t xml:space="preserve">“etlname”: Name of etl. Must be present in </w:t>
-      </w:r>
+        <w:rPr>
+          <w:b/>
+        </w:rPr>
+        <w:t>“etlname”:</w:t>
+      </w:r>
+      <w:r>
+        <w:t xml:space="preserve"> Name of </w:t>
+      </w:r>
+      <w:r>
+        <w:t>ETL</w:t>
+      </w:r>
+      <w:r>
+        <w:t xml:space="preserve">. Must be </w:t>
+      </w:r>
+      <w:r>
+        <w:t>configured in DynamicETL.Service in QA/UAT/STG and in local copy.</w:t>
+      </w:r>
+    </w:p>
+    <w:p>
+      <w:pPr>
+        <w:pStyle w:val="ListParagraph"/>
+        <w:numPr>
+          <w:ilvl w:val="2"/>
+          <w:numId w:val="1"/>
+        </w:numPr>
+      </w:pPr>
+      <w:r>
+        <w:t xml:space="preserve"> </w:t>
+      </w:r>
+      <w:r>
+        <w:rPr>
+          <w:b/>
+        </w:rPr>
+        <w:t>“filedate”</w:t>
+      </w:r>
+      <w:r>
+        <w:t xml:space="preserve">: Date of file </w:t>
+      </w:r>
+      <w:r>
+        <w:t xml:space="preserve">used to test pipeline (listed in </w:t>
+      </w:r>
+      <w:r>
+        <w:rPr>
+          <w:b/>
+        </w:rPr>
+        <w:t>postargs.json</w:t>
+      </w:r>
+      <w:r>
+        <w:rPr>
+          <w:b/>
+        </w:rPr>
+        <w:t xml:space="preserve"> </w:t>
+      </w:r>
+      <w:r>
+        <w:t xml:space="preserve">or </w:t>
+      </w:r>
+      <w:r>
+        <w:t xml:space="preserve">in optional </w:t>
+      </w:r>
+      <w:r>
+        <w:rPr>
+          <w:b/>
+        </w:rPr>
+        <w:t>“comparefile”</w:t>
+      </w:r>
+      <w:r>
+        <w:rPr>
+          <w:b/>
+        </w:rPr>
+        <w:t>).</w:t>
+      </w:r>
+    </w:p>
+    <w:p>
+      <w:pPr>
+        <w:pStyle w:val="ListParagraph"/>
+        <w:numPr>
+          <w:ilvl w:val="2"/>
+          <w:numId w:val="1"/>
+        </w:numPr>
+      </w:pPr>
+      <w:r>
+        <w:rPr>
+          <w:b/>
+        </w:rPr>
+        <w:t xml:space="preserve">“reportpath”: </w:t>
+      </w:r>
+      <w:r>
+        <w:t>Path to output report comparing input data and output data. Must be an .xlsx file.</w:t>
+      </w:r>
+    </w:p>
+    <w:p>
+      <w:pPr>
+        <w:pStyle w:val="ListParagraph"/>
+        <w:numPr>
+          <w:ilvl w:val="2"/>
+          <w:numId w:val="1"/>
+        </w:numPr>
+      </w:pPr>
+      <w:r>
+        <w:rPr>
+          <w:b/>
+        </w:rPr>
+        <w:t>“postargspath”:</w:t>
+      </w:r>
+      <w:r>
+        <w:rPr>
+          <w:b/>
+        </w:rPr>
+        <w:t xml:space="preserve"> </w:t>
+      </w:r>
+      <w:r>
+        <w:t>Path</w:t>
+      </w:r>
+      <w:r>
+        <w:t xml:space="preserve"> to </w:t>
+      </w:r>
+      <w:r>
+        <w:rPr>
+          <w:b/>
+        </w:rPr>
+        <w:t>postargs.json</w:t>
+      </w:r>
+      <w:r>
+        <w:t xml:space="preserve"> file containing REST </w:t>
+      </w:r>
+      <w:r>
+        <w:t>arguments POSTed to DynamicETL.WebAPI</w:t>
+      </w:r>
+      <w:r>
+        <w:t>. Required whether testing locally or QA/UAT/STG.</w:t>
+      </w:r>
+    </w:p>
+    <w:p>
+      <w:pPr>
+        <w:pStyle w:val="ListParagraph"/>
+        <w:numPr>
+          <w:ilvl w:val="2"/>
+          <w:numId w:val="1"/>
+        </w:numPr>
+      </w:pPr>
+      <w:r>
+        <w:rPr>
+          <w:b/>
+        </w:rPr>
+        <w:t>“testmode”:</w:t>
+      </w:r>
+      <w:r>
+        <w:t xml:space="preserve"> One of LOCAL/QA/UAT/STG</w:t>
+      </w:r>
+      <w:r>
+        <w:t xml:space="preserve"> (case insensitive) denoting which version of the ETL you are testing.</w:t>
+      </w:r>
+    </w:p>
+    <w:p>
+      <w:pPr>
+        <w:pStyle w:val="ListParagraph"/>
+        <w:numPr>
+          <w:ilvl w:val="1"/>
+          <w:numId w:val="1"/>
+        </w:numPr>
+      </w:pPr>
+      <w:r>
+        <w:t>Optional Arguments:</w:t>
+      </w:r>
+    </w:p>
+    <w:p>
+      <w:pPr>
+        <w:pStyle w:val="ListParagraph"/>
+        <w:numPr>
+          <w:ilvl w:val="2"/>
+          <w:numId w:val="1"/>
+        </w:numPr>
+        <w:rPr>
+          <w:b/>
+        </w:rPr>
+      </w:pPr>
+      <w:r>
+        <w:rPr>
+          <w:b/>
+        </w:rPr>
+        <w:t>“pkey”:</w:t>
+      </w:r>
+      <w:r>
+        <w:rPr>
+          <w:b/>
+        </w:rPr>
+        <w:t xml:space="preserve"> </w:t>
+      </w:r>
+      <w:r>
+        <w:t>List of</w:t>
+      </w:r>
+      <w:r>
+        <w:rPr>
+          <w:b/>
+        </w:rPr>
+        <w:t xml:space="preserve"> </w:t>
+      </w:r>
+      <w:r>
+        <w:t>strings o</w:t>
+      </w:r>
+      <w:r>
+        <w:t>r string denoting which columns you want to use to compare two rows</w:t>
+      </w:r>
+      <w:r>
+        <w:t>, i.e. the primary key of the dataset</w:t>
+      </w:r>
+      <w:r>
+        <w:t xml:space="preserve">. </w:t>
+      </w:r>
+    </w:p>
+    <w:p>
+      <w:pPr>
+        <w:pStyle w:val="ListParagraph"/>
+        <w:numPr>
+          <w:ilvl w:val="2"/>
+          <w:numId w:val="1"/>
+        </w:numPr>
+        <w:rPr>
+          <w:b/>
+        </w:rPr>
+      </w:pPr>
+      <w:r>
+        <w:rPr>
+          <w:b/>
+        </w:rPr>
+        <w:t xml:space="preserve">“ignorecols”: </w:t>
+      </w:r>
+      <w:r>
+        <w:t xml:space="preserve">List of strings or string denoting which columns you want to ignore when comparing two rows. </w:t>
+      </w:r>
+      <w:r>
+        <w:t>FileDate and RunDate columns are always ignored.</w:t>
+      </w:r>
+    </w:p>
+    <w:p>
+      <w:pPr>
+        <w:pStyle w:val="ListParagraph"/>
+        <w:numPr>
+          <w:ilvl w:val="2"/>
+          <w:numId w:val="1"/>
+        </w:numPr>
+        <w:rPr>
+          <w:b/>
+        </w:rPr>
+      </w:pPr>
+      <w:r>
+        <w:rPr>
+          <w:b/>
+        </w:rPr>
+        <w:t xml:space="preserve">“comparefile”: </w:t>
+      </w:r>
+      <w:r>
+        <w:t xml:space="preserve">Path to file containing data you want to compare </w:t>
+      </w:r>
+      <w:r>
+        <w:t>to data loaded into ETL table</w:t>
+      </w:r>
+      <w:r>
+        <w:t xml:space="preserve">, in case you do not want to </w:t>
+      </w:r>
+      <w:r>
+        <w:t xml:space="preserve">use </w:t>
+      </w:r>
+      <w:r>
+        <w:t xml:space="preserve">the </w:t>
+      </w:r>
+      <w:r>
+        <w:t>file listed in postargs.json</w:t>
+      </w:r>
+      <w:r>
+        <w:t xml:space="preserve">. </w:t>
+      </w:r>
+    </w:p>
+    <w:p>
+      <w:pPr>
+        <w:pStyle w:val="ListParagraph"/>
+        <w:numPr>
+          <w:ilvl w:val="0"/>
+          <w:numId w:val="1"/>
+        </w:numPr>
+        <w:rPr>
+          <w:b/>
+        </w:rPr>
+      </w:pPr>
+      <w:r>
+        <w:rPr>
+          <w:b/>
+        </w:rPr>
+        <w:t>GenerateColumnAttributesReport.py:</w:t>
+      </w:r>
+    </w:p>
+    <w:p>
+      <w:pPr>
+        <w:pStyle w:val="ListParagraph"/>
+        <w:numPr>
+          <w:ilvl w:val="1"/>
+          <w:numId w:val="1"/>
+        </w:numPr>
+      </w:pPr>
+      <w:r>
+        <w:t>Required Arguments</w:t>
+      </w:r>
+      <w:r>
+        <w:t xml:space="preserve"> </w:t>
+      </w:r>
+      <w:r>
+        <w:t xml:space="preserve">(in </w:t>
+      </w:r>
+      <w:r>
+        <w:t>GenerateColumnAttributesReport</w:t>
+      </w:r>
+      <w:r>
+        <w:t>.json)</w:t>
+      </w:r>
+      <w:r>
+        <w:t>:</w:t>
+      </w:r>
+    </w:p>
+    <w:p>
+      <w:pPr>
+        <w:pStyle w:val="ListParagraph"/>
+        <w:numPr>
+          <w:ilvl w:val="2"/>
+          <w:numId w:val="1"/>
+        </w:numPr>
+      </w:pPr>
+      <w:r>
+        <w:rPr>
+          <w:b/>
+        </w:rPr>
+        <w:t>“</w:t>
+      </w:r>
+      <w:r>
+        <w:rPr>
+          <w:b/>
+        </w:rPr>
+        <w:t>data</w:t>
+      </w:r>
+      <w:r>
+        <w:rPr>
+          <w:b/>
+        </w:rPr>
+        <w:t>”</w:t>
+      </w:r>
+      <w:r>
+        <w:t>: Dictionary containing following keys:</w:t>
+      </w:r>
+    </w:p>
+    <w:p>
+      <w:pPr>
+        <w:pStyle w:val="ListParagraph"/>
+        <w:numPr>
+          <w:ilvl w:val="3"/>
+          <w:numId w:val="1"/>
+        </w:numPr>
+      </w:pPr>
+      <w:r>
+        <w:rPr>
+          <w:b/>
+        </w:rPr>
+        <w:t>“path”</w:t>
+      </w:r>
+      <w:r>
+        <w:t>:</w:t>
+      </w:r>
+      <w:r>
+        <w:t xml:space="preserve"> </w:t>
+      </w:r>
+      <w:r>
+        <w:t xml:space="preserve">Path to folder containing one or more files </w:t>
+      </w:r>
+      <w:r>
+        <w:t xml:space="preserve">of different dates but </w:t>
+      </w:r>
+      <w:r>
+        <w:t>same dataset.</w:t>
+      </w:r>
+    </w:p>
+    <w:p>
+      <w:pPr>
+        <w:pStyle w:val="ListParagraph"/>
+        <w:numPr>
+          <w:ilvl w:val="3"/>
+          <w:numId w:val="1"/>
+        </w:numPr>
+        <w:rPr>
+          <w:b/>
+        </w:rPr>
+      </w:pPr>
+      <w:r>
+        <w:t xml:space="preserve"> </w:t>
+      </w:r>
+      <w:r>
+        <w:rPr>
+          <w:b/>
+        </w:rPr>
+        <w:t>“sheets”</w:t>
+      </w:r>
+      <w:r>
+        <w:rPr>
+          <w:b/>
+        </w:rPr>
+        <w:t xml:space="preserve"> (Optional): </w:t>
+      </w:r>
+      <w:r>
+        <w:t xml:space="preserve">List of strings containing sheets you wish </w:t>
+      </w:r>
+      <w:r>
+        <w:t>to analyze. If used then “path”</w:t>
+      </w:r>
+      <w:r>
+        <w:t xml:space="preserve"> must point to an Excel file, and each sheet will be viewed as its own ETL.</w:t>
+      </w:r>
+    </w:p>
+    <w:p>
+      <w:pPr>
+        <w:pStyle w:val="ListParagraph"/>
+        <w:numPr>
+          <w:ilvl w:val="2"/>
+          <w:numId w:val="1"/>
+        </w:numPr>
+        <w:rPr>
+          <w:b/>
+        </w:rPr>
+      </w:pPr>
+      <w:r>
+        <w:rPr>
+          <w:b/>
+        </w:rPr>
+        <w:t>“reportpath”:</w:t>
+      </w:r>
+      <w:r>
+        <w:rPr>
+          <w:b/>
+        </w:rPr>
+        <w:t xml:space="preserve"> </w:t>
+      </w:r>
+      <w:r>
+        <w:t>Path</w:t>
+      </w:r>
+      <w:r>
+        <w:rPr>
+          <w:b/>
+        </w:rPr>
+        <w:t xml:space="preserve"> </w:t>
+      </w:r>
+      <w:r>
+        <w:t>to generated report</w:t>
+      </w:r>
+      <w:r>
+        <w:t xml:space="preserve"> detailing </w:t>
+      </w:r>
+      <w:r>
+        <w:t>column attributes. Must point to Excel file.</w:t>
+      </w:r>
+    </w:p>
+    <w:p>
+      <w:pPr>
+        <w:pStyle w:val="ListParagraph"/>
+        <w:numPr>
+          <w:ilvl w:val="2"/>
+          <w:numId w:val="1"/>
+        </w:numPr>
+        <w:rPr>
+          <w:b/>
+        </w:rPr>
+      </w:pPr>
+      <w:r>
+        <w:rPr>
+          <w:b/>
+        </w:rPr>
+        <w:t xml:space="preserve">“filedatereg”: </w:t>
+      </w:r>
+      <w:r>
+        <w:t>Dictionary containing following keys:</w:t>
+      </w:r>
+    </w:p>
+    <w:p>
+      <w:pPr>
+        <w:pStyle w:val="ListParagraph"/>
+        <w:numPr>
+          <w:ilvl w:val="3"/>
+          <w:numId w:val="1"/>
+        </w:numPr>
+        <w:rPr>
+          <w:b/>
+        </w:rPr>
+      </w:pPr>
       <w:bookmarkStart w:id="0" w:name="_GoBack"/>
       <w:bookmarkEnd w:id="0"/>
     </w:p>
     <w:sectPr>
       <w:pgSz w:w="12240" w:h="15840"/>
-      <w:pgMar w:top="1440" w:right="1440" w:bottom="1440" w:left="1440" w:header="720" w:footer="720" w:gutter="0"/>
+      <w:pgMar w:top="720" w:right="720" w:bottom="720" w:left="720" w:header="720" w:footer="720" w:gutter="0"/>
       <w:cols w:space="720"/>
       <w:docGrid w:linePitch="360"/>
     </w:sectPr>
@@ -244,7 +799,7 @@
         <w:rFonts w:ascii="Wingdings" w:hAnsi="Wingdings" w:hint="default"/>
       </w:rPr>
     </w:lvl>
-    <w:lvl w:ilvl="3" w:tplc="04090001" w:tentative="1">
+    <w:lvl w:ilvl="3" w:tplc="04090001">
       <w:start w:val="1"/>
       <w:numFmt w:val="bullet"/>
       <w:lvlText w:val=""/>
@@ -256,7 +811,7 @@
         <w:rFonts w:ascii="Symbol" w:hAnsi="Symbol" w:hint="default"/>
       </w:rPr>
     </w:lvl>
-    <w:lvl w:ilvl="4" w:tplc="04090003" w:tentative="1">
+    <w:lvl w:ilvl="4" w:tplc="04090003">
       <w:start w:val="1"/>
       <w:numFmt w:val="bullet"/>
       <w:lvlText w:val="o"/>

--- a/Documentation.docx
+++ b/Documentation.docx
@@ -13,13 +13,23 @@
           <w:szCs w:val="32"/>
         </w:rPr>
       </w:pPr>
+      <w:proofErr w:type="spellStart"/>
       <w:r>
         <w:rPr>
           <w:b/>
           <w:sz w:val="32"/>
           <w:szCs w:val="32"/>
         </w:rPr>
-        <w:t>ETLDashboard Documentation:</w:t>
+        <w:t>ETLDashboard</w:t>
+      </w:r>
+      <w:proofErr w:type="spellEnd"/>
+      <w:r>
+        <w:rPr>
+          <w:b/>
+          <w:sz w:val="32"/>
+          <w:szCs w:val="32"/>
+        </w:rPr>
+        <w:t xml:space="preserve"> Documentation:</w:t>
       </w:r>
     </w:p>
     <w:p>
@@ -38,8 +48,16 @@
           <w:rPr>
             <w:rStyle w:val="Hyperlink"/>
           </w:rPr>
-          <w:t>R:\Enterprise Risk Dashboard\Repo\ETLDashboard</w:t>
+          <w:t>R:\Enterprise Risk Dashboard\Repo\</w:t>
         </w:r>
+        <w:proofErr w:type="spellStart"/>
+        <w:r>
+          <w:rPr>
+            <w:rStyle w:val="Hyperlink"/>
+          </w:rPr>
+          <w:t>ETLDashboard</w:t>
+        </w:r>
+        <w:proofErr w:type="spellEnd"/>
       </w:hyperlink>
     </w:p>
     <w:p>
@@ -66,7 +84,13 @@
         <w:rPr>
           <w:b/>
         </w:rPr>
-        <w:t>GenerateColumnAttributesReport.py</w:t>
+        <w:t>GenerateNewETL</w:t>
+      </w:r>
+      <w:r>
+        <w:rPr>
+          <w:b/>
+        </w:rPr>
+        <w:t>.py</w:t>
       </w:r>
       <w:r>
         <w:rPr>
@@ -78,19 +102,165 @@
         <w:rPr>
           <w:b/>
         </w:rPr>
-        <w:t xml:space="preserve">Using dataset present in file (csv, Excel, any file type) generate column report detailing appropriate T-SQL types, attributes, relationships between columns, and generate </w:t>
-      </w:r>
-      <w:r>
-        <w:rPr>
-          <w:b/>
-        </w:rPr>
-        <w:t xml:space="preserve">.sql </w:t>
-      </w:r>
-      <w:r>
-        <w:rPr>
-          <w:b/>
-        </w:rPr>
-        <w:t>table definition file.</w:t>
+        <w:t xml:space="preserve">Using dataset present in file (csv, Excel, any file type) </w:t>
+      </w:r>
+    </w:p>
+    <w:p>
+      <w:pPr>
+        <w:pStyle w:val="ListParagraph"/>
+        <w:numPr>
+          <w:ilvl w:val="0"/>
+          <w:numId w:val="3"/>
+        </w:numPr>
+        <w:rPr>
+          <w:b/>
+        </w:rPr>
+      </w:pPr>
+      <w:r>
+        <w:rPr>
+          <w:b/>
+        </w:rPr>
+        <w:t>G</w:t>
+      </w:r>
+      <w:r>
+        <w:rPr>
+          <w:b/>
+        </w:rPr>
+        <w:t>enerate column report detailing appropriate T-SQL types, attributes, relationships between columns</w:t>
+      </w:r>
+      <w:r>
+        <w:rPr>
+          <w:b/>
+        </w:rPr>
+        <w:t>.</w:t>
+      </w:r>
+    </w:p>
+    <w:p>
+      <w:pPr>
+        <w:pStyle w:val="ListParagraph"/>
+        <w:numPr>
+          <w:ilvl w:val="0"/>
+          <w:numId w:val="3"/>
+        </w:numPr>
+      </w:pPr>
+      <w:r>
+        <w:rPr>
+          <w:b/>
+        </w:rPr>
+        <w:t>G</w:t>
+      </w:r>
+      <w:r>
+        <w:rPr>
+          <w:b/>
+        </w:rPr>
+        <w:t xml:space="preserve">enerate </w:t>
+      </w:r>
+      <w:r>
+        <w:rPr>
+          <w:b/>
+        </w:rPr>
+        <w:t>.</w:t>
+      </w:r>
+      <w:proofErr w:type="spellStart"/>
+      <w:r>
+        <w:rPr>
+          <w:b/>
+        </w:rPr>
+        <w:t>sql</w:t>
+      </w:r>
+      <w:proofErr w:type="spellEnd"/>
+      <w:r>
+        <w:rPr>
+          <w:b/>
+        </w:rPr>
+        <w:t xml:space="preserve"> </w:t>
+      </w:r>
+      <w:r>
+        <w:rPr>
+          <w:b/>
+        </w:rPr>
+        <w:t>table definition file</w:t>
+      </w:r>
+      <w:r>
+        <w:rPr>
+          <w:b/>
+        </w:rPr>
+        <w:t xml:space="preserve"> </w:t>
+      </w:r>
+      <w:r>
+        <w:rPr>
+          <w:b/>
+        </w:rPr>
+        <w:t>based on estimated column types.</w:t>
+      </w:r>
+    </w:p>
+    <w:p>
+      <w:pPr>
+        <w:pStyle w:val="ListParagraph"/>
+        <w:numPr>
+          <w:ilvl w:val="0"/>
+          <w:numId w:val="3"/>
+        </w:numPr>
+      </w:pPr>
+      <w:r>
+        <w:rPr>
+          <w:b/>
+        </w:rPr>
+        <w:t>A</w:t>
+      </w:r>
+      <w:r>
+        <w:rPr>
+          <w:b/>
+        </w:rPr>
+        <w:t xml:space="preserve">ppend new ETL to </w:t>
+      </w:r>
+      <w:proofErr w:type="spellStart"/>
+      <w:r>
+        <w:rPr>
+          <w:b/>
+        </w:rPr>
+        <w:t>DynamicETL.Service</w:t>
+      </w:r>
+      <w:proofErr w:type="spellEnd"/>
+      <w:r>
+        <w:rPr>
+          <w:b/>
+        </w:rPr>
+        <w:t xml:space="preserve"> </w:t>
+      </w:r>
+      <w:proofErr w:type="spellStart"/>
+      <w:r>
+        <w:rPr>
+          <w:b/>
+        </w:rPr>
+        <w:t>appsettings-</w:t>
+      </w:r>
+      <w:proofErr w:type="gramStart"/>
+      <w:r>
+        <w:rPr>
+          <w:b/>
+        </w:rPr>
+        <w:t>template.json</w:t>
+      </w:r>
+      <w:proofErr w:type="spellEnd"/>
+      <w:proofErr w:type="gramEnd"/>
+      <w:r>
+        <w:rPr>
+          <w:b/>
+        </w:rPr>
+        <w:t xml:space="preserve"> file</w:t>
+      </w:r>
+      <w:r>
+        <w:rPr>
+          <w:b/>
+        </w:rPr>
+        <w:t xml:space="preserve"> with default attributes</w:t>
+      </w:r>
+      <w:r>
+        <w:rPr>
+          <w:b/>
+        </w:rPr>
+        <w:t>.</w:t>
       </w:r>
     </w:p>
     <w:p>
@@ -123,7 +293,21 @@
         <w:rPr>
           <w:b/>
         </w:rPr>
-        <w:t>Once new ETL has been configured in DynamicETL</w:t>
+        <w:t xml:space="preserve">Once new ETL has been configured in </w:t>
+      </w:r>
+      <w:proofErr w:type="spellStart"/>
+      <w:r>
+        <w:rPr>
+          <w:b/>
+        </w:rPr>
+        <w:t>DynamicETL</w:t>
+      </w:r>
+      <w:proofErr w:type="spellEnd"/>
+      <w:r>
+        <w:rPr>
+          <w:b/>
+        </w:rPr>
+        <w:t xml:space="preserve">, </w:t>
       </w:r>
     </w:p>
     <w:p>
@@ -138,7 +322,49 @@
         <w:rPr>
           <w:b/>
         </w:rPr>
-        <w:t>Every script has .json file with same name as script (ex: TestETLPipeline.json).</w:t>
+        <w:t xml:space="preserve">Every script </w:t>
+      </w:r>
+      <w:proofErr w:type="gramStart"/>
+      <w:r>
+        <w:rPr>
+          <w:b/>
+        </w:rPr>
+        <w:t>has .</w:t>
+      </w:r>
+      <w:proofErr w:type="spellStart"/>
+      <w:r>
+        <w:rPr>
+          <w:b/>
+        </w:rPr>
+        <w:t>json</w:t>
+      </w:r>
+      <w:proofErr w:type="spellEnd"/>
+      <w:proofErr w:type="gramEnd"/>
+      <w:r>
+        <w:rPr>
+          <w:b/>
+        </w:rPr>
+        <w:t xml:space="preserve"> file with same name as script (ex: </w:t>
+      </w:r>
+      <w:proofErr w:type="spellStart"/>
+      <w:r>
+        <w:rPr>
+          <w:b/>
+        </w:rPr>
+        <w:t>GenerateNewETL</w:t>
+      </w:r>
+      <w:r>
+        <w:rPr>
+          <w:b/>
+        </w:rPr>
+        <w:t>.json</w:t>
+      </w:r>
+      <w:proofErr w:type="spellEnd"/>
+      <w:r>
+        <w:rPr>
+          <w:b/>
+        </w:rPr>
+        <w:t>).</w:t>
       </w:r>
     </w:p>
     <w:p>
@@ -150,7 +376,25 @@
         </w:numPr>
       </w:pPr>
       <w:r>
-        <w:t>Requires Python 3.6 installed with packages listed in “requirements.txt”.</w:t>
+        <w:rPr>
+          <w:b/>
+        </w:rPr>
+        <w:t>Requirements</w:t>
+      </w:r>
+      <w:r>
+        <w:t>;</w:t>
+      </w:r>
+    </w:p>
+    <w:p>
+      <w:pPr>
+        <w:pStyle w:val="ListParagraph"/>
+        <w:numPr>
+          <w:ilvl w:val="1"/>
+          <w:numId w:val="1"/>
+        </w:numPr>
+      </w:pPr>
+      <w:r>
+        <w:t>Python 3.6 installed with packages listed in “requirements.txt”.</w:t>
       </w:r>
     </w:p>
     <w:p>
@@ -162,13 +406,36 @@
         </w:numPr>
       </w:pPr>
       <w:r>
-        <w:t xml:space="preserve">Command line usage: </w:t>
-      </w:r>
+        <w:rPr>
+          <w:b/>
+        </w:rPr>
+        <w:t>Command line usage:</w:t>
+      </w:r>
+      <w:r>
+        <w:t xml:space="preserve"> </w:t>
+      </w:r>
+    </w:p>
+    <w:p>
+      <w:pPr>
+        <w:pStyle w:val="ListParagraph"/>
+        <w:numPr>
+          <w:ilvl w:val="1"/>
+          <w:numId w:val="1"/>
+        </w:numPr>
+      </w:pPr>
       <w:r>
         <w:t>“</w:t>
       </w:r>
       <w:r>
-        <w:t>python &lt;PathToScript&gt;</w:t>
+        <w:t>python &lt;</w:t>
+      </w:r>
+      <w:proofErr w:type="spellStart"/>
+      <w:r>
+        <w:t>PathToScript</w:t>
+      </w:r>
+      <w:proofErr w:type="spellEnd"/>
+      <w:r>
+        <w:t>&gt;</w:t>
       </w:r>
       <w:r>
         <w:t>”</w:t>
@@ -209,544 +476,747 @@
           <w:sz w:val="32"/>
           <w:szCs w:val="32"/>
         </w:rPr>
-        <w:t>Scripts:</w:t>
-      </w:r>
-    </w:p>
-    <w:p>
-      <w:pPr>
-        <w:pStyle w:val="ListParagraph"/>
-        <w:numPr>
-          <w:ilvl w:val="0"/>
-          <w:numId w:val="1"/>
-        </w:numPr>
-        <w:rPr>
-          <w:b/>
-        </w:rPr>
-      </w:pPr>
-      <w:r>
-        <w:rPr>
-          <w:b/>
-        </w:rPr>
-        <w:t>TestETLPipeline.py:</w:t>
-      </w:r>
-    </w:p>
-    <w:p>
-      <w:pPr>
-        <w:pStyle w:val="ListParagraph"/>
-        <w:numPr>
-          <w:ilvl w:val="1"/>
-          <w:numId w:val="1"/>
-        </w:numPr>
-      </w:pPr>
-      <w:r>
-        <w:t>Required Arguments</w:t>
-      </w:r>
-      <w:r>
-        <w:t xml:space="preserve"> (in TestETLPipeline.json)</w:t>
-      </w:r>
-      <w:r>
-        <w:t>:</w:t>
-      </w:r>
-    </w:p>
-    <w:p>
-      <w:pPr>
-        <w:pStyle w:val="ListParagraph"/>
-        <w:numPr>
-          <w:ilvl w:val="2"/>
-          <w:numId w:val="1"/>
-        </w:numPr>
-      </w:pPr>
-      <w:r>
-        <w:rPr>
-          <w:b/>
-        </w:rPr>
-        <w:t>“etlname”:</w:t>
-      </w:r>
-      <w:r>
-        <w:t xml:space="preserve"> Name of </w:t>
-      </w:r>
-      <w:r>
-        <w:t>ETL</w:t>
-      </w:r>
-      <w:r>
-        <w:t xml:space="preserve">. Must be </w:t>
-      </w:r>
-      <w:r>
-        <w:t>configured in DynamicETL.Service in QA/UAT/STG and in local copy.</w:t>
-      </w:r>
-    </w:p>
-    <w:p>
-      <w:pPr>
-        <w:pStyle w:val="ListParagraph"/>
-        <w:numPr>
-          <w:ilvl w:val="2"/>
-          <w:numId w:val="1"/>
-        </w:numPr>
-      </w:pPr>
-      <w:r>
-        <w:t xml:space="preserve"> </w:t>
-      </w:r>
-      <w:r>
-        <w:rPr>
-          <w:b/>
-        </w:rPr>
-        <w:t>“filedate”</w:t>
-      </w:r>
-      <w:r>
-        <w:t xml:space="preserve">: Date of file </w:t>
-      </w:r>
-      <w:r>
-        <w:t xml:space="preserve">used to test pipeline (listed in </w:t>
-      </w:r>
-      <w:r>
-        <w:rPr>
-          <w:b/>
-        </w:rPr>
-        <w:t>postargs.json</w:t>
-      </w:r>
-      <w:r>
-        <w:rPr>
-          <w:b/>
-        </w:rPr>
-        <w:t xml:space="preserve"> </w:t>
-      </w:r>
-      <w:r>
-        <w:t xml:space="preserve">or </w:t>
-      </w:r>
-      <w:r>
-        <w:t xml:space="preserve">in optional </w:t>
-      </w:r>
-      <w:r>
-        <w:rPr>
-          <w:b/>
-        </w:rPr>
-        <w:t>“comparefile”</w:t>
-      </w:r>
-      <w:r>
-        <w:rPr>
-          <w:b/>
-        </w:rPr>
-        <w:t>).</w:t>
-      </w:r>
-    </w:p>
-    <w:p>
-      <w:pPr>
-        <w:pStyle w:val="ListParagraph"/>
-        <w:numPr>
-          <w:ilvl w:val="2"/>
-          <w:numId w:val="1"/>
-        </w:numPr>
-      </w:pPr>
-      <w:r>
-        <w:rPr>
-          <w:b/>
-        </w:rPr>
-        <w:t xml:space="preserve">“reportpath”: </w:t>
-      </w:r>
-      <w:r>
-        <w:t>Path to output report comparing input data and output data. Must be an .xlsx file.</w:t>
-      </w:r>
-    </w:p>
-    <w:p>
-      <w:pPr>
-        <w:pStyle w:val="ListParagraph"/>
-        <w:numPr>
-          <w:ilvl w:val="2"/>
-          <w:numId w:val="1"/>
-        </w:numPr>
-      </w:pPr>
-      <w:r>
-        <w:rPr>
-          <w:b/>
-        </w:rPr>
-        <w:t>“postargspath”:</w:t>
-      </w:r>
-      <w:r>
-        <w:rPr>
-          <w:b/>
-        </w:rPr>
-        <w:t xml:space="preserve"> </w:t>
-      </w:r>
-      <w:r>
-        <w:t>Path</w:t>
-      </w:r>
-      <w:r>
-        <w:t xml:space="preserve"> to </w:t>
-      </w:r>
-      <w:r>
-        <w:rPr>
-          <w:b/>
-        </w:rPr>
-        <w:t>postargs.json</w:t>
-      </w:r>
-      <w:r>
-        <w:t xml:space="preserve"> file containing REST </w:t>
-      </w:r>
-      <w:r>
-        <w:t>arguments POSTed to DynamicETL.WebAPI</w:t>
-      </w:r>
-      <w:r>
-        <w:t>. Required whether testing locally or QA/UAT/STG.</w:t>
-      </w:r>
-    </w:p>
-    <w:p>
-      <w:pPr>
-        <w:pStyle w:val="ListParagraph"/>
-        <w:numPr>
-          <w:ilvl w:val="2"/>
-          <w:numId w:val="1"/>
-        </w:numPr>
-      </w:pPr>
-      <w:r>
-        <w:rPr>
-          <w:b/>
-        </w:rPr>
-        <w:t>“testmode”:</w:t>
-      </w:r>
-      <w:r>
-        <w:t xml:space="preserve"> One of LOCAL/QA/UAT/STG</w:t>
-      </w:r>
-      <w:r>
-        <w:t xml:space="preserve"> (case insensitive) denoting which version of the ETL you are testing.</w:t>
-      </w:r>
-    </w:p>
-    <w:p>
-      <w:pPr>
-        <w:pStyle w:val="ListParagraph"/>
-        <w:numPr>
-          <w:ilvl w:val="1"/>
-          <w:numId w:val="1"/>
-        </w:numPr>
-      </w:pPr>
-      <w:r>
-        <w:t>Optional Arguments:</w:t>
-      </w:r>
-    </w:p>
-    <w:p>
-      <w:pPr>
-        <w:pStyle w:val="ListParagraph"/>
-        <w:numPr>
-          <w:ilvl w:val="2"/>
-          <w:numId w:val="1"/>
-        </w:numPr>
-        <w:rPr>
-          <w:b/>
-        </w:rPr>
-      </w:pPr>
-      <w:r>
-        <w:rPr>
-          <w:b/>
-        </w:rPr>
-        <w:t>“pkey”:</w:t>
-      </w:r>
-      <w:r>
-        <w:rPr>
-          <w:b/>
-        </w:rPr>
-        <w:t xml:space="preserve"> </w:t>
-      </w:r>
-      <w:r>
-        <w:t>List of</w:t>
-      </w:r>
-      <w:r>
-        <w:rPr>
-          <w:b/>
-        </w:rPr>
-        <w:t xml:space="preserve"> </w:t>
-      </w:r>
-      <w:r>
-        <w:t>strings o</w:t>
-      </w:r>
-      <w:r>
-        <w:t>r string denoting which columns you want to use to compare two rows</w:t>
-      </w:r>
-      <w:r>
-        <w:t>, i.e. the primary key of the dataset</w:t>
-      </w:r>
-      <w:r>
-        <w:t xml:space="preserve">. </w:t>
-      </w:r>
-    </w:p>
-    <w:p>
-      <w:pPr>
-        <w:pStyle w:val="ListParagraph"/>
-        <w:numPr>
-          <w:ilvl w:val="2"/>
-          <w:numId w:val="1"/>
-        </w:numPr>
-        <w:rPr>
-          <w:b/>
-        </w:rPr>
-      </w:pPr>
-      <w:r>
-        <w:rPr>
-          <w:b/>
-        </w:rPr>
-        <w:t xml:space="preserve">“ignorecols”: </w:t>
-      </w:r>
-      <w:r>
-        <w:t xml:space="preserve">List of strings or string denoting which columns you want to ignore when comparing two rows. </w:t>
-      </w:r>
-      <w:r>
-        <w:t>FileDate and RunDate columns are always ignored.</w:t>
-      </w:r>
-    </w:p>
-    <w:p>
-      <w:pPr>
-        <w:pStyle w:val="ListParagraph"/>
-        <w:numPr>
-          <w:ilvl w:val="2"/>
-          <w:numId w:val="1"/>
-        </w:numPr>
-        <w:rPr>
-          <w:b/>
-        </w:rPr>
-      </w:pPr>
-      <w:r>
-        <w:rPr>
-          <w:b/>
-        </w:rPr>
-        <w:t xml:space="preserve">“comparefile”: </w:t>
-      </w:r>
-      <w:r>
-        <w:t xml:space="preserve">Path to file containing data you want to compare </w:t>
-      </w:r>
-      <w:r>
-        <w:t>to data loaded into ETL table</w:t>
-      </w:r>
-      <w:r>
-        <w:t xml:space="preserve">, in case you do not want to </w:t>
-      </w:r>
-      <w:r>
-        <w:t xml:space="preserve">use </w:t>
-      </w:r>
-      <w:r>
-        <w:t xml:space="preserve">the </w:t>
-      </w:r>
-      <w:r>
-        <w:t>file listed in postargs.json</w:t>
-      </w:r>
-      <w:r>
-        <w:t xml:space="preserve">. </w:t>
-      </w:r>
-    </w:p>
-    <w:p>
-      <w:pPr>
-        <w:pStyle w:val="ListParagraph"/>
-        <w:numPr>
-          <w:ilvl w:val="0"/>
-          <w:numId w:val="1"/>
-        </w:numPr>
-        <w:rPr>
-          <w:b/>
-        </w:rPr>
-      </w:pPr>
-      <w:r>
-        <w:rPr>
-          <w:b/>
-        </w:rPr>
-        <w:t>GenerateColumnAttributesReport.py:</w:t>
-      </w:r>
-    </w:p>
-    <w:p>
-      <w:pPr>
-        <w:pStyle w:val="ListParagraph"/>
-        <w:numPr>
-          <w:ilvl w:val="1"/>
-          <w:numId w:val="1"/>
-        </w:numPr>
-      </w:pPr>
-      <w:r>
-        <w:t>Required Arguments</w:t>
-      </w:r>
-      <w:r>
-        <w:t xml:space="preserve"> </w:t>
-      </w:r>
-      <w:r>
-        <w:t xml:space="preserve">(in </w:t>
-      </w:r>
-      <w:r>
-        <w:t>GenerateColumnAttributesReport</w:t>
-      </w:r>
-      <w:r>
-        <w:t>.json)</w:t>
-      </w:r>
-      <w:r>
-        <w:t>:</w:t>
-      </w:r>
-    </w:p>
-    <w:p>
-      <w:pPr>
-        <w:pStyle w:val="ListParagraph"/>
-        <w:numPr>
-          <w:ilvl w:val="2"/>
-          <w:numId w:val="1"/>
-        </w:numPr>
-      </w:pPr>
-      <w:r>
-        <w:rPr>
-          <w:b/>
-        </w:rPr>
-        <w:t>“</w:t>
-      </w:r>
-      <w:r>
-        <w:rPr>
-          <w:b/>
-        </w:rPr>
-        <w:t>data</w:t>
-      </w:r>
-      <w:r>
-        <w:rPr>
-          <w:b/>
-        </w:rPr>
-        <w:t>”</w:t>
-      </w:r>
-      <w:r>
-        <w:t>: Dictionary containing following keys:</w:t>
-      </w:r>
-    </w:p>
-    <w:p>
-      <w:pPr>
-        <w:pStyle w:val="ListParagraph"/>
-        <w:numPr>
-          <w:ilvl w:val="3"/>
-          <w:numId w:val="1"/>
-        </w:numPr>
-      </w:pPr>
-      <w:r>
-        <w:rPr>
-          <w:b/>
-        </w:rPr>
-        <w:t>“path”</w:t>
-      </w:r>
-      <w:r>
-        <w:t>:</w:t>
-      </w:r>
-      <w:r>
-        <w:t xml:space="preserve"> </w:t>
-      </w:r>
-      <w:r>
-        <w:t xml:space="preserve">Path to folder containing one or more files </w:t>
-      </w:r>
-      <w:r>
-        <w:t xml:space="preserve">of different dates but </w:t>
-      </w:r>
-      <w:r>
-        <w:t>same dataset.</w:t>
-      </w:r>
-    </w:p>
-    <w:p>
-      <w:pPr>
-        <w:pStyle w:val="ListParagraph"/>
-        <w:numPr>
-          <w:ilvl w:val="3"/>
-          <w:numId w:val="1"/>
-        </w:numPr>
-        <w:rPr>
-          <w:b/>
-        </w:rPr>
-      </w:pPr>
-      <w:r>
-        <w:t xml:space="preserve"> </w:t>
-      </w:r>
-      <w:r>
-        <w:rPr>
-          <w:b/>
-        </w:rPr>
-        <w:t>“sheets”</w:t>
-      </w:r>
-      <w:r>
-        <w:rPr>
-          <w:b/>
-        </w:rPr>
-        <w:t xml:space="preserve"> (Optional): </w:t>
-      </w:r>
-      <w:r>
-        <w:t xml:space="preserve">List of strings containing sheets you wish </w:t>
-      </w:r>
-      <w:r>
-        <w:t>to analyze. If used then “path”</w:t>
-      </w:r>
-      <w:r>
-        <w:t xml:space="preserve"> must point to an Excel file, and each sheet will be viewed as its own ETL.</w:t>
-      </w:r>
-    </w:p>
-    <w:p>
-      <w:pPr>
-        <w:pStyle w:val="ListParagraph"/>
-        <w:numPr>
-          <w:ilvl w:val="2"/>
-          <w:numId w:val="1"/>
-        </w:numPr>
-        <w:rPr>
-          <w:b/>
-        </w:rPr>
-      </w:pPr>
-      <w:r>
-        <w:rPr>
-          <w:b/>
-        </w:rPr>
-        <w:t>“reportpath”:</w:t>
-      </w:r>
-      <w:r>
-        <w:rPr>
-          <w:b/>
-        </w:rPr>
-        <w:t xml:space="preserve"> </w:t>
-      </w:r>
-      <w:r>
-        <w:t>Path</w:t>
-      </w:r>
-      <w:r>
-        <w:rPr>
-          <w:b/>
-        </w:rPr>
-        <w:t xml:space="preserve"> </w:t>
-      </w:r>
-      <w:r>
-        <w:t>to generated report</w:t>
-      </w:r>
-      <w:r>
-        <w:t xml:space="preserve"> detailing </w:t>
-      </w:r>
-      <w:r>
-        <w:t>column attributes. Must point to Excel file.</w:t>
-      </w:r>
-    </w:p>
-    <w:p>
-      <w:pPr>
-        <w:pStyle w:val="ListParagraph"/>
-        <w:numPr>
-          <w:ilvl w:val="2"/>
-          <w:numId w:val="1"/>
-        </w:numPr>
-        <w:rPr>
-          <w:b/>
-        </w:rPr>
-      </w:pPr>
-      <w:r>
-        <w:rPr>
-          <w:b/>
-        </w:rPr>
-        <w:t xml:space="preserve">“filedatereg”: </w:t>
-      </w:r>
-      <w:r>
-        <w:t>Dictionary containing following keys:</w:t>
-      </w:r>
-    </w:p>
-    <w:p>
-      <w:pPr>
-        <w:pStyle w:val="ListParagraph"/>
-        <w:numPr>
-          <w:ilvl w:val="3"/>
-          <w:numId w:val="1"/>
-        </w:numPr>
-        <w:rPr>
-          <w:b/>
-        </w:rPr>
-      </w:pPr>
+        <w:t>Script Arguments:</w:t>
+      </w:r>
       <w:bookmarkStart w:id="0" w:name="_GoBack"/>
       <w:bookmarkEnd w:id="0"/>
+    </w:p>
+    <w:p>
+      <w:pPr>
+        <w:pStyle w:val="ListParagraph"/>
+        <w:numPr>
+          <w:ilvl w:val="0"/>
+          <w:numId w:val="1"/>
+        </w:numPr>
+        <w:rPr>
+          <w:b/>
+        </w:rPr>
+      </w:pPr>
+      <w:r>
+        <w:rPr>
+          <w:b/>
+        </w:rPr>
+        <w:t>GenerateNewETL</w:t>
+      </w:r>
+      <w:r>
+        <w:rPr>
+          <w:b/>
+        </w:rPr>
+        <w:t>.py:</w:t>
+      </w:r>
+    </w:p>
+    <w:p>
+      <w:pPr>
+        <w:pStyle w:val="ListParagraph"/>
+        <w:numPr>
+          <w:ilvl w:val="1"/>
+          <w:numId w:val="1"/>
+        </w:numPr>
+      </w:pPr>
+      <w:r>
+        <w:t>Required Arguments</w:t>
+      </w:r>
+      <w:r>
+        <w:t xml:space="preserve"> (in </w:t>
+      </w:r>
+      <w:proofErr w:type="spellStart"/>
+      <w:r>
+        <w:t>GenerateColumnAttributesReport.json</w:t>
+      </w:r>
+      <w:proofErr w:type="spellEnd"/>
+      <w:r>
+        <w:t>)</w:t>
+      </w:r>
+      <w:r>
+        <w:t>:</w:t>
+      </w:r>
+    </w:p>
+    <w:p>
+      <w:pPr>
+        <w:pStyle w:val="ListParagraph"/>
+        <w:numPr>
+          <w:ilvl w:val="2"/>
+          <w:numId w:val="1"/>
+        </w:numPr>
+      </w:pPr>
+      <w:r>
+        <w:rPr>
+          <w:b/>
+        </w:rPr>
+        <w:t>“data”</w:t>
+      </w:r>
+      <w:r>
+        <w:t>: Dictionary containing following keys:</w:t>
+      </w:r>
+    </w:p>
+    <w:p>
+      <w:pPr>
+        <w:pStyle w:val="ListParagraph"/>
+        <w:numPr>
+          <w:ilvl w:val="3"/>
+          <w:numId w:val="1"/>
+        </w:numPr>
+      </w:pPr>
+      <w:r>
+        <w:rPr>
+          <w:b/>
+        </w:rPr>
+        <w:t>“path”</w:t>
+      </w:r>
+      <w:r>
+        <w:t>:</w:t>
+      </w:r>
+      <w:r>
+        <w:t xml:space="preserve"> Path to folder containing one or more files of different dates but same dataset.</w:t>
+      </w:r>
+    </w:p>
+    <w:p>
+      <w:pPr>
+        <w:pStyle w:val="ListParagraph"/>
+        <w:numPr>
+          <w:ilvl w:val="3"/>
+          <w:numId w:val="1"/>
+        </w:numPr>
+        <w:rPr>
+          <w:b/>
+        </w:rPr>
+      </w:pPr>
+      <w:r>
+        <w:t xml:space="preserve"> </w:t>
+      </w:r>
+      <w:r>
+        <w:rPr>
+          <w:b/>
+        </w:rPr>
+        <w:t>“sheets”</w:t>
+      </w:r>
+      <w:r>
+        <w:rPr>
+          <w:b/>
+        </w:rPr>
+        <w:t xml:space="preserve"> (Optional): </w:t>
+      </w:r>
+      <w:r>
+        <w:t>List of strings containing sheets you wish to analyze. If used then “path” must point to an Excel file, and each sheet will be viewed as its own ETL.</w:t>
+      </w:r>
+    </w:p>
+    <w:p>
+      <w:pPr>
+        <w:pStyle w:val="ListParagraph"/>
+        <w:numPr>
+          <w:ilvl w:val="2"/>
+          <w:numId w:val="1"/>
+        </w:numPr>
+        <w:rPr>
+          <w:b/>
+        </w:rPr>
+      </w:pPr>
+      <w:r>
+        <w:rPr>
+          <w:b/>
+        </w:rPr>
+        <w:t>“</w:t>
+      </w:r>
+      <w:proofErr w:type="spellStart"/>
+      <w:r>
+        <w:rPr>
+          <w:b/>
+        </w:rPr>
+        <w:t>reportpath</w:t>
+      </w:r>
+      <w:proofErr w:type="spellEnd"/>
+      <w:r>
+        <w:rPr>
+          <w:b/>
+        </w:rPr>
+        <w:t>”:</w:t>
+      </w:r>
+      <w:r>
+        <w:rPr>
+          <w:b/>
+        </w:rPr>
+        <w:t xml:space="preserve"> </w:t>
+      </w:r>
+      <w:r>
+        <w:t>Path</w:t>
+      </w:r>
+      <w:r>
+        <w:rPr>
+          <w:b/>
+        </w:rPr>
+        <w:t xml:space="preserve"> </w:t>
+      </w:r>
+      <w:r>
+        <w:t>to generated report</w:t>
+      </w:r>
+      <w:r>
+        <w:t xml:space="preserve"> detailing column attributes. Must point to Excel file.</w:t>
+      </w:r>
+    </w:p>
+    <w:p>
+      <w:pPr>
+        <w:pStyle w:val="ListParagraph"/>
+        <w:numPr>
+          <w:ilvl w:val="2"/>
+          <w:numId w:val="1"/>
+        </w:numPr>
+        <w:rPr>
+          <w:b/>
+        </w:rPr>
+      </w:pPr>
+      <w:r>
+        <w:rPr>
+          <w:b/>
+        </w:rPr>
+        <w:t>“</w:t>
+      </w:r>
+      <w:proofErr w:type="spellStart"/>
+      <w:r>
+        <w:rPr>
+          <w:b/>
+        </w:rPr>
+        <w:t>filedatereg</w:t>
+      </w:r>
+      <w:proofErr w:type="spellEnd"/>
+      <w:r>
+        <w:rPr>
+          <w:b/>
+        </w:rPr>
+        <w:t xml:space="preserve">”: </w:t>
+      </w:r>
+      <w:r>
+        <w:t>Dictionary containing following keys:</w:t>
+      </w:r>
+    </w:p>
+    <w:p>
+      <w:pPr>
+        <w:pStyle w:val="ListParagraph"/>
+        <w:numPr>
+          <w:ilvl w:val="3"/>
+          <w:numId w:val="1"/>
+        </w:numPr>
+        <w:rPr>
+          <w:b/>
+        </w:rPr>
+      </w:pPr>
+    </w:p>
+    <w:p>
+      <w:pPr>
+        <w:pStyle w:val="ListParagraph"/>
+        <w:numPr>
+          <w:ilvl w:val="0"/>
+          <w:numId w:val="1"/>
+        </w:numPr>
+        <w:rPr>
+          <w:b/>
+        </w:rPr>
+      </w:pPr>
+      <w:r>
+        <w:rPr>
+          <w:b/>
+        </w:rPr>
+        <w:t>TestETLPipeline.py:</w:t>
+      </w:r>
+    </w:p>
+    <w:p>
+      <w:pPr>
+        <w:pStyle w:val="ListParagraph"/>
+        <w:numPr>
+          <w:ilvl w:val="1"/>
+          <w:numId w:val="1"/>
+        </w:numPr>
+      </w:pPr>
+      <w:r>
+        <w:t>Required Arguments</w:t>
+      </w:r>
+      <w:r>
+        <w:t xml:space="preserve"> (in </w:t>
+      </w:r>
+      <w:proofErr w:type="spellStart"/>
+      <w:r>
+        <w:t>TestETLPipeline.json</w:t>
+      </w:r>
+      <w:proofErr w:type="spellEnd"/>
+      <w:r>
+        <w:t>)</w:t>
+      </w:r>
+      <w:r>
+        <w:t>:</w:t>
+      </w:r>
+    </w:p>
+    <w:p>
+      <w:pPr>
+        <w:pStyle w:val="ListParagraph"/>
+        <w:numPr>
+          <w:ilvl w:val="2"/>
+          <w:numId w:val="1"/>
+        </w:numPr>
+      </w:pPr>
+      <w:r>
+        <w:rPr>
+          <w:b/>
+        </w:rPr>
+        <w:t>“</w:t>
+      </w:r>
+      <w:proofErr w:type="spellStart"/>
+      <w:r>
+        <w:rPr>
+          <w:b/>
+        </w:rPr>
+        <w:t>etlname</w:t>
+      </w:r>
+      <w:proofErr w:type="spellEnd"/>
+      <w:r>
+        <w:rPr>
+          <w:b/>
+        </w:rPr>
+        <w:t>”:</w:t>
+      </w:r>
+      <w:r>
+        <w:t xml:space="preserve"> Name of </w:t>
+      </w:r>
+      <w:r>
+        <w:t>ETL</w:t>
+      </w:r>
+      <w:r>
+        <w:t xml:space="preserve">. Must be </w:t>
+      </w:r>
+      <w:r>
+        <w:t xml:space="preserve">configured in </w:t>
+      </w:r>
+      <w:proofErr w:type="spellStart"/>
+      <w:r>
+        <w:t>DynamicETL.Service</w:t>
+      </w:r>
+      <w:proofErr w:type="spellEnd"/>
+      <w:r>
+        <w:t xml:space="preserve"> in QA/UAT/STG and in local copy.</w:t>
+      </w:r>
+    </w:p>
+    <w:p>
+      <w:pPr>
+        <w:pStyle w:val="ListParagraph"/>
+        <w:numPr>
+          <w:ilvl w:val="2"/>
+          <w:numId w:val="1"/>
+        </w:numPr>
+      </w:pPr>
+      <w:r>
+        <w:t xml:space="preserve"> </w:t>
+      </w:r>
+      <w:r>
+        <w:rPr>
+          <w:b/>
+        </w:rPr>
+        <w:t>“</w:t>
+      </w:r>
+      <w:proofErr w:type="spellStart"/>
+      <w:r>
+        <w:rPr>
+          <w:b/>
+        </w:rPr>
+        <w:t>filedate</w:t>
+      </w:r>
+      <w:proofErr w:type="spellEnd"/>
+      <w:r>
+        <w:rPr>
+          <w:b/>
+        </w:rPr>
+        <w:t>”</w:t>
+      </w:r>
+      <w:r>
+        <w:t xml:space="preserve">: Date of file </w:t>
+      </w:r>
+      <w:r>
+        <w:t xml:space="preserve">used to test pipeline (listed in </w:t>
+      </w:r>
+      <w:proofErr w:type="spellStart"/>
+      <w:proofErr w:type="gramStart"/>
+      <w:r>
+        <w:rPr>
+          <w:b/>
+        </w:rPr>
+        <w:t>postargs.json</w:t>
+      </w:r>
+      <w:proofErr w:type="spellEnd"/>
+      <w:proofErr w:type="gramEnd"/>
+      <w:r>
+        <w:rPr>
+          <w:b/>
+        </w:rPr>
+        <w:t xml:space="preserve"> </w:t>
+      </w:r>
+      <w:r>
+        <w:t xml:space="preserve">or </w:t>
+      </w:r>
+      <w:r>
+        <w:t xml:space="preserve">in optional </w:t>
+      </w:r>
+      <w:r>
+        <w:rPr>
+          <w:b/>
+        </w:rPr>
+        <w:t>“</w:t>
+      </w:r>
+      <w:proofErr w:type="spellStart"/>
+      <w:r>
+        <w:rPr>
+          <w:b/>
+        </w:rPr>
+        <w:t>comparefile</w:t>
+      </w:r>
+      <w:proofErr w:type="spellEnd"/>
+      <w:r>
+        <w:rPr>
+          <w:b/>
+        </w:rPr>
+        <w:t>”</w:t>
+      </w:r>
+      <w:r>
+        <w:rPr>
+          <w:b/>
+        </w:rPr>
+        <w:t>).</w:t>
+      </w:r>
+    </w:p>
+    <w:p>
+      <w:pPr>
+        <w:pStyle w:val="ListParagraph"/>
+        <w:numPr>
+          <w:ilvl w:val="2"/>
+          <w:numId w:val="1"/>
+        </w:numPr>
+      </w:pPr>
+      <w:r>
+        <w:rPr>
+          <w:b/>
+        </w:rPr>
+        <w:t>“</w:t>
+      </w:r>
+      <w:proofErr w:type="spellStart"/>
+      <w:r>
+        <w:rPr>
+          <w:b/>
+        </w:rPr>
+        <w:t>reportpath</w:t>
+      </w:r>
+      <w:proofErr w:type="spellEnd"/>
+      <w:r>
+        <w:rPr>
+          <w:b/>
+        </w:rPr>
+        <w:t xml:space="preserve">”: </w:t>
+      </w:r>
+      <w:r>
+        <w:t>Path to output report comparing input data and output data. Must be an .</w:t>
+      </w:r>
+      <w:proofErr w:type="spellStart"/>
+      <w:r>
+        <w:t>xlsx</w:t>
+      </w:r>
+      <w:proofErr w:type="spellEnd"/>
+      <w:r>
+        <w:t xml:space="preserve"> file.</w:t>
+      </w:r>
+    </w:p>
+    <w:p>
+      <w:pPr>
+        <w:pStyle w:val="ListParagraph"/>
+        <w:numPr>
+          <w:ilvl w:val="2"/>
+          <w:numId w:val="1"/>
+        </w:numPr>
+      </w:pPr>
+      <w:r>
+        <w:rPr>
+          <w:b/>
+        </w:rPr>
+        <w:t>“</w:t>
+      </w:r>
+      <w:proofErr w:type="spellStart"/>
+      <w:r>
+        <w:rPr>
+          <w:b/>
+        </w:rPr>
+        <w:t>postargspath</w:t>
+      </w:r>
+      <w:proofErr w:type="spellEnd"/>
+      <w:r>
+        <w:rPr>
+          <w:b/>
+        </w:rPr>
+        <w:t>”:</w:t>
+      </w:r>
+      <w:r>
+        <w:rPr>
+          <w:b/>
+        </w:rPr>
+        <w:t xml:space="preserve"> </w:t>
+      </w:r>
+      <w:r>
+        <w:t>Path</w:t>
+      </w:r>
+      <w:r>
+        <w:t xml:space="preserve"> to </w:t>
+      </w:r>
+      <w:proofErr w:type="spellStart"/>
+      <w:proofErr w:type="gramStart"/>
+      <w:r>
+        <w:rPr>
+          <w:b/>
+        </w:rPr>
+        <w:t>postargs.json</w:t>
+      </w:r>
+      <w:proofErr w:type="spellEnd"/>
+      <w:proofErr w:type="gramEnd"/>
+      <w:r>
+        <w:t xml:space="preserve"> file containing REST </w:t>
+      </w:r>
+      <w:r>
+        <w:t xml:space="preserve">arguments </w:t>
+      </w:r>
+      <w:proofErr w:type="spellStart"/>
+      <w:r>
+        <w:t>POSTed</w:t>
+      </w:r>
+      <w:proofErr w:type="spellEnd"/>
+      <w:r>
+        <w:t xml:space="preserve"> to </w:t>
+      </w:r>
+      <w:proofErr w:type="spellStart"/>
+      <w:r>
+        <w:t>DynamicETL.WebAPI</w:t>
+      </w:r>
+      <w:proofErr w:type="spellEnd"/>
+      <w:r>
+        <w:t>. Required whether testing locally or QA/UAT/STG.</w:t>
+      </w:r>
+    </w:p>
+    <w:p>
+      <w:pPr>
+        <w:pStyle w:val="ListParagraph"/>
+        <w:numPr>
+          <w:ilvl w:val="2"/>
+          <w:numId w:val="1"/>
+        </w:numPr>
+      </w:pPr>
+      <w:r>
+        <w:rPr>
+          <w:b/>
+        </w:rPr>
+        <w:t>“</w:t>
+      </w:r>
+      <w:proofErr w:type="spellStart"/>
+      <w:r>
+        <w:rPr>
+          <w:b/>
+        </w:rPr>
+        <w:t>testmode</w:t>
+      </w:r>
+      <w:proofErr w:type="spellEnd"/>
+      <w:r>
+        <w:rPr>
+          <w:b/>
+        </w:rPr>
+        <w:t>”:</w:t>
+      </w:r>
+      <w:r>
+        <w:t xml:space="preserve"> One of LOCAL/QA/UAT/STG</w:t>
+      </w:r>
+      <w:r>
+        <w:t xml:space="preserve"> (case insensitive) denoting which version of the ETL you are testing.</w:t>
+      </w:r>
+    </w:p>
+    <w:p>
+      <w:pPr>
+        <w:pStyle w:val="ListParagraph"/>
+        <w:numPr>
+          <w:ilvl w:val="1"/>
+          <w:numId w:val="1"/>
+        </w:numPr>
+      </w:pPr>
+      <w:r>
+        <w:t>Optional Arguments:</w:t>
+      </w:r>
+    </w:p>
+    <w:p>
+      <w:pPr>
+        <w:pStyle w:val="ListParagraph"/>
+        <w:numPr>
+          <w:ilvl w:val="2"/>
+          <w:numId w:val="1"/>
+        </w:numPr>
+        <w:rPr>
+          <w:b/>
+        </w:rPr>
+      </w:pPr>
+      <w:r>
+        <w:rPr>
+          <w:b/>
+        </w:rPr>
+        <w:t>“</w:t>
+      </w:r>
+      <w:proofErr w:type="spellStart"/>
+      <w:r>
+        <w:rPr>
+          <w:b/>
+        </w:rPr>
+        <w:t>pkey</w:t>
+      </w:r>
+      <w:proofErr w:type="spellEnd"/>
+      <w:r>
+        <w:rPr>
+          <w:b/>
+        </w:rPr>
+        <w:t>”:</w:t>
+      </w:r>
+      <w:r>
+        <w:rPr>
+          <w:b/>
+        </w:rPr>
+        <w:t xml:space="preserve"> </w:t>
+      </w:r>
+      <w:r>
+        <w:t>List of</w:t>
+      </w:r>
+      <w:r>
+        <w:rPr>
+          <w:b/>
+        </w:rPr>
+        <w:t xml:space="preserve"> </w:t>
+      </w:r>
+      <w:r>
+        <w:t>strings o</w:t>
+      </w:r>
+      <w:r>
+        <w:t>r string denoting which columns you want to use to compare two rows</w:t>
+      </w:r>
+      <w:r>
+        <w:t>, i.e. the primary key of the dataset</w:t>
+      </w:r>
+      <w:r>
+        <w:t xml:space="preserve">. </w:t>
+      </w:r>
+    </w:p>
+    <w:p>
+      <w:pPr>
+        <w:pStyle w:val="ListParagraph"/>
+        <w:numPr>
+          <w:ilvl w:val="2"/>
+          <w:numId w:val="1"/>
+        </w:numPr>
+        <w:rPr>
+          <w:b/>
+        </w:rPr>
+      </w:pPr>
+      <w:r>
+        <w:rPr>
+          <w:b/>
+        </w:rPr>
+        <w:t>“</w:t>
+      </w:r>
+      <w:proofErr w:type="spellStart"/>
+      <w:r>
+        <w:rPr>
+          <w:b/>
+        </w:rPr>
+        <w:t>ignorecols</w:t>
+      </w:r>
+      <w:proofErr w:type="spellEnd"/>
+      <w:r>
+        <w:rPr>
+          <w:b/>
+        </w:rPr>
+        <w:t xml:space="preserve">”: </w:t>
+      </w:r>
+      <w:r>
+        <w:t xml:space="preserve">List of strings or string denoting which columns you want to ignore when comparing two rows. </w:t>
+      </w:r>
+      <w:proofErr w:type="spellStart"/>
+      <w:r>
+        <w:t>FileDate</w:t>
+      </w:r>
+      <w:proofErr w:type="spellEnd"/>
+      <w:r>
+        <w:t xml:space="preserve"> and </w:t>
+      </w:r>
+      <w:proofErr w:type="spellStart"/>
+      <w:r>
+        <w:t>RunDate</w:t>
+      </w:r>
+      <w:proofErr w:type="spellEnd"/>
+      <w:r>
+        <w:t xml:space="preserve"> columns are always ignored.</w:t>
+      </w:r>
+    </w:p>
+    <w:p>
+      <w:pPr>
+        <w:pStyle w:val="ListParagraph"/>
+        <w:numPr>
+          <w:ilvl w:val="2"/>
+          <w:numId w:val="1"/>
+        </w:numPr>
+        <w:rPr>
+          <w:b/>
+        </w:rPr>
+      </w:pPr>
+      <w:r>
+        <w:rPr>
+          <w:b/>
+        </w:rPr>
+        <w:t>“</w:t>
+      </w:r>
+      <w:proofErr w:type="spellStart"/>
+      <w:r>
+        <w:rPr>
+          <w:b/>
+        </w:rPr>
+        <w:t>comparefile</w:t>
+      </w:r>
+      <w:proofErr w:type="spellEnd"/>
+      <w:r>
+        <w:rPr>
+          <w:b/>
+        </w:rPr>
+        <w:t xml:space="preserve">”: </w:t>
+      </w:r>
+      <w:r>
+        <w:t xml:space="preserve">Path to file containing data you want to compare </w:t>
+      </w:r>
+      <w:r>
+        <w:t>to data loaded into ETL table</w:t>
+      </w:r>
+      <w:r>
+        <w:t xml:space="preserve">, in case you do not want to </w:t>
+      </w:r>
+      <w:r>
+        <w:t xml:space="preserve">use </w:t>
+      </w:r>
+      <w:r>
+        <w:t xml:space="preserve">the </w:t>
+      </w:r>
+      <w:r>
+        <w:t xml:space="preserve">file listed in </w:t>
+      </w:r>
+      <w:proofErr w:type="spellStart"/>
+      <w:proofErr w:type="gramStart"/>
+      <w:r>
+        <w:t>postargs.json</w:t>
+      </w:r>
+      <w:proofErr w:type="spellEnd"/>
+      <w:proofErr w:type="gramEnd"/>
+      <w:r>
+        <w:t xml:space="preserve">. </w:t>
+      </w:r>
+    </w:p>
+    <w:p>
+      <w:pPr>
+        <w:pStyle w:val="ListParagraph"/>
+        <w:ind w:left="2880"/>
+        <w:rPr>
+          <w:b/>
+        </w:rPr>
+      </w:pPr>
     </w:p>
     <w:sectPr>
       <w:pgSz w:w="12240" w:h="15840"/>
@@ -761,6 +1231,95 @@
 <file path=word/numbering.xml><?xml version="1.0" encoding="utf-8"?>
 <w:numbering xmlns:wpc="http://schemas.microsoft.com/office/word/2010/wordprocessingCanvas" xmlns:cx="http://schemas.microsoft.com/office/drawing/2014/chartex" xmlns:cx1="http://schemas.microsoft.com/office/drawing/2015/9/8/chartex" xmlns:cx2="http://schemas.microsoft.com/office/drawing/2015/10/21/chartex" xmlns:cx3="http://schemas.microsoft.com/office/drawing/2016/5/9/chartex" xmlns:cx4="http://schemas.microsoft.com/office/drawing/2016/5/10/chartex" xmlns:cx5="http://schemas.microsoft.com/office/drawing/2016/5/11/chartex" xmlns:cx6="http://schemas.microsoft.com/office/drawing/2016/5/12/chartex" xmlns:cx7="http://schemas.microsoft.com/office/drawing/2016/5/13/chartex" xmlns:cx8="http://schemas.microsoft.com/office/drawing/2016/5/14/chartex" xmlns:mc="http://schemas.openxmlformats.org/markup-compatibility/2006" xmlns:aink="http://schemas.microsoft.com/office/drawing/2016/ink" xmlns:am3d="http://schemas.microsoft.com/office/drawing/2017/model3d" xmlns:o="urn:schemas-microsoft-com:office:office" xmlns:r="http://schemas.openxmlformats.org/officeDocument/2006/relationships" xmlns:m="http://schemas.openxmlformats.org/officeDocument/2006/math" xmlns:v="urn:schemas-microsoft-com:vml" xmlns:wp14="http://schemas.microsoft.com/office/word/2010/wordprocessingDrawing" xmlns:wp="http://schemas.openxmlformats.org/drawingml/2006/wordprocessingDrawing" xmlns:w10="urn:schemas-microsoft-com:office:word" xmlns:w="http://schemas.openxmlformats.org/wordprocessingml/2006/main" xmlns:w14="http://schemas.microsoft.com/office/word/2010/wordml" xmlns:w15="http://schemas.microsoft.com/office/word/2012/wordml" xmlns:w16cid="http://schemas.microsoft.com/office/word/2016/wordml/cid" xmlns:w16se="http://schemas.microsoft.com/office/word/2015/wordml/symex" xmlns:wpg="http://schemas.microsoft.com/office/word/2010/wordprocessingGroup" xmlns:wpi="http://schemas.microsoft.com/office/word/2010/wordprocessingInk" xmlns:wne="http://schemas.microsoft.com/office/word/2006/wordml" xmlns:wps="http://schemas.microsoft.com/office/word/2010/wordprocessingShape" mc:Ignorable="w14 w15 w16se w16cid wp14">
   <w:abstractNum w:abstractNumId="0" w15:restartNumberingAfterBreak="0">
+    <w:nsid w:val="1A015BAD"/>
+    <w:multiLevelType w:val="hybridMultilevel"/>
+    <w:tmpl w:val="ACACD804"/>
+    <w:lvl w:ilvl="0" w:tplc="402C39BE">
+      <w:start w:val="1"/>
+      <w:numFmt w:val="decimal"/>
+      <w:lvlText w:val="%1."/>
+      <w:lvlJc w:val="left"/>
+      <w:pPr>
+        <w:ind w:left="2520" w:hanging="360"/>
+      </w:pPr>
+      <w:rPr>
+        <w:rFonts w:hint="default"/>
+      </w:rPr>
+    </w:lvl>
+    <w:lvl w:ilvl="1" w:tplc="04090019" w:tentative="1">
+      <w:start w:val="1"/>
+      <w:numFmt w:val="lowerLetter"/>
+      <w:lvlText w:val="%2."/>
+      <w:lvlJc w:val="left"/>
+      <w:pPr>
+        <w:ind w:left="3240" w:hanging="360"/>
+      </w:pPr>
+    </w:lvl>
+    <w:lvl w:ilvl="2" w:tplc="0409001B" w:tentative="1">
+      <w:start w:val="1"/>
+      <w:numFmt w:val="lowerRoman"/>
+      <w:lvlText w:val="%3."/>
+      <w:lvlJc w:val="right"/>
+      <w:pPr>
+        <w:ind w:left="3960" w:hanging="180"/>
+      </w:pPr>
+    </w:lvl>
+    <w:lvl w:ilvl="3" w:tplc="0409000F" w:tentative="1">
+      <w:start w:val="1"/>
+      <w:numFmt w:val="decimal"/>
+      <w:lvlText w:val="%4."/>
+      <w:lvlJc w:val="left"/>
+      <w:pPr>
+        <w:ind w:left="4680" w:hanging="360"/>
+      </w:pPr>
+    </w:lvl>
+    <w:lvl w:ilvl="4" w:tplc="04090019" w:tentative="1">
+      <w:start w:val="1"/>
+      <w:numFmt w:val="lowerLetter"/>
+      <w:lvlText w:val="%5."/>
+      <w:lvlJc w:val="left"/>
+      <w:pPr>
+        <w:ind w:left="5400" w:hanging="360"/>
+      </w:pPr>
+    </w:lvl>
+    <w:lvl w:ilvl="5" w:tplc="0409001B" w:tentative="1">
+      <w:start w:val="1"/>
+      <w:numFmt w:val="lowerRoman"/>
+      <w:lvlText w:val="%6."/>
+      <w:lvlJc w:val="right"/>
+      <w:pPr>
+        <w:ind w:left="6120" w:hanging="180"/>
+      </w:pPr>
+    </w:lvl>
+    <w:lvl w:ilvl="6" w:tplc="0409000F" w:tentative="1">
+      <w:start w:val="1"/>
+      <w:numFmt w:val="decimal"/>
+      <w:lvlText w:val="%7."/>
+      <w:lvlJc w:val="left"/>
+      <w:pPr>
+        <w:ind w:left="6840" w:hanging="360"/>
+      </w:pPr>
+    </w:lvl>
+    <w:lvl w:ilvl="7" w:tplc="04090019" w:tentative="1">
+      <w:start w:val="1"/>
+      <w:numFmt w:val="lowerLetter"/>
+      <w:lvlText w:val="%8."/>
+      <w:lvlJc w:val="left"/>
+      <w:pPr>
+        <w:ind w:left="7560" w:hanging="360"/>
+      </w:pPr>
+    </w:lvl>
+    <w:lvl w:ilvl="8" w:tplc="0409001B" w:tentative="1">
+      <w:start w:val="1"/>
+      <w:numFmt w:val="lowerRoman"/>
+      <w:lvlText w:val="%9."/>
+      <w:lvlJc w:val="right"/>
+      <w:pPr>
+        <w:ind w:left="8280" w:hanging="180"/>
+      </w:pPr>
+    </w:lvl>
+  </w:abstractNum>
+  <w:abstractNum w:abstractNumId="1" w15:restartNumberingAfterBreak="0">
     <w:nsid w:val="1F5A6E4C"/>
     <w:multiLevelType w:val="hybridMultilevel"/>
     <w:tmpl w:val="2C1A462C"/>
@@ -872,7 +1431,7 @@
       </w:rPr>
     </w:lvl>
   </w:abstractNum>
-  <w:abstractNum w:abstractNumId="1" w15:restartNumberingAfterBreak="0">
+  <w:abstractNum w:abstractNumId="2" w15:restartNumberingAfterBreak="0">
     <w:nsid w:val="727D046C"/>
     <w:multiLevelType w:val="hybridMultilevel"/>
     <w:tmpl w:val="126C3582"/>
@@ -985,10 +1544,13 @@
     </w:lvl>
   </w:abstractNum>
   <w:num w:numId="1">
-    <w:abstractNumId w:val="0"/>
+    <w:abstractNumId w:val="1"/>
   </w:num>
   <w:num w:numId="2">
-    <w:abstractNumId w:val="1"/>
+    <w:abstractNumId w:val="2"/>
+  </w:num>
+  <w:num w:numId="3">
+    <w:abstractNumId w:val="0"/>
   </w:num>
 </w:numbering>
 </file>
